--- a/eko2.docx
+++ b/eko2.docx
@@ -14,8 +14,31 @@
           <w:szCs w:val="36"/>
         </w:rPr>
       </w:pPr>
+      <w:r>
+        <w:rPr>
+          <w:rFonts w:ascii="Times New Roman" w:eastAsia="Times New Roman" w:hAnsi="Times New Roman" w:cs="Times New Roman"/>
+          <w:b/>
+          <w:bCs/>
+          <w:sz w:val="36"/>
+          <w:szCs w:val="36"/>
+        </w:rPr>
+        <w:t>Edit2</w:t>
+      </w:r>
       <w:bookmarkStart w:id="0" w:name="_GoBack"/>
       <w:bookmarkEnd w:id="0"/>
+    </w:p>
+    <w:p>
+      <w:pPr>
+        <w:spacing w:before="100" w:beforeAutospacing="1" w:after="100" w:afterAutospacing="1" w:line="240" w:lineRule="auto"/>
+        <w:outlineLvl w:val="1"/>
+        <w:rPr>
+          <w:rFonts w:ascii="Times New Roman" w:eastAsia="Times New Roman" w:hAnsi="Times New Roman" w:cs="Times New Roman"/>
+          <w:b/>
+          <w:bCs/>
+          <w:sz w:val="36"/>
+          <w:szCs w:val="36"/>
+        </w:rPr>
+      </w:pPr>
       <w:r>
         <w:rPr>
           <w:rFonts w:ascii="Times New Roman" w:eastAsia="Times New Roman" w:hAnsi="Times New Roman" w:cs="Times New Roman"/>
@@ -1971,15 +1994,7 @@
           <w:sz w:val="24"/>
           <w:szCs w:val="24"/>
         </w:rPr>
-        <w:t xml:space="preserve"> </w:t>
-      </w:r>
-      <w:r>
-        <w:rPr>
-          <w:rFonts w:ascii="Times New Roman" w:eastAsia="Times New Roman" w:hAnsi="Times New Roman" w:cs="Times New Roman"/>
-          <w:sz w:val="24"/>
-          <w:szCs w:val="24"/>
-        </w:rPr>
-        <w:t>“</w:t>
+        <w:t xml:space="preserve"> “</w:t>
       </w:r>
       <w:proofErr w:type="spellStart"/>
       <w:r>
@@ -4095,6 +4110,7 @@
           <w:sz w:val="24"/>
           <w:szCs w:val="24"/>
         </w:rPr>
+        <w:lastRenderedPageBreak/>
         <w:t>Pertama</w:t>
       </w:r>
       <w:proofErr w:type="spellEnd"/>
@@ -4428,7 +4444,6 @@
           <w:sz w:val="24"/>
           <w:szCs w:val="24"/>
         </w:rPr>
-        <w:lastRenderedPageBreak/>
         <w:t>“</w:t>
       </w:r>
       <w:proofErr w:type="spellStart"/>
@@ -8761,15 +8776,7 @@
           <w:sz w:val="24"/>
           <w:szCs w:val="24"/>
         </w:rPr>
-        <w:t>:</w:t>
-      </w:r>
-      <w:r>
-        <w:rPr>
-          <w:rFonts w:ascii="Times New Roman" w:eastAsia="Times New Roman" w:hAnsi="Times New Roman" w:cs="Times New Roman"/>
-          <w:sz w:val="24"/>
-          <w:szCs w:val="24"/>
-        </w:rPr>
-        <w:t xml:space="preserve"> </w:t>
+        <w:t xml:space="preserve">: </w:t>
       </w:r>
     </w:p>
     <w:p>
@@ -8787,6 +8794,7 @@
           <w:sz w:val="24"/>
           <w:szCs w:val="24"/>
         </w:rPr>
+        <w:lastRenderedPageBreak/>
         <w:t>“</w:t>
       </w:r>
       <w:proofErr w:type="spellStart"/>
@@ -9292,7 +9300,6 @@
           <w:sz w:val="24"/>
           <w:szCs w:val="24"/>
         </w:rPr>
-        <w:lastRenderedPageBreak/>
         <w:t>Lihat</w:t>
       </w:r>
       <w:proofErr w:type="spellEnd"/>
@@ -13607,7 +13614,6 @@
           <w:sz w:val="27"/>
           <w:szCs w:val="27"/>
         </w:rPr>
-        <w:lastRenderedPageBreak/>
         <w:t xml:space="preserve">Khutbah </w:t>
       </w:r>
       <w:proofErr w:type="spellStart"/>
